--- a/results/Table.docx
+++ b/results/Table.docx
@@ -32,10 +32,10 @@
             <v:path o:extrusionok="f" gradientshapeok="t" o:connecttype="rect"/>
             <o:lock v:ext="edit" aspectratio="t"/>
           </v:shapetype>
-          <v:shape id="_x0000_i1029" type="#_x0000_t75" alt="" style="width:719.1pt;height:112pt;mso-width-percent:0;mso-height-percent:0;mso-width-percent:0;mso-height-percent:0" o:ole="">
+          <v:shape id="_x0000_i1029" type="#_x0000_t75" alt="" style="width:718.7pt;height:111.85pt;mso-width-percent:0;mso-height-percent:0;mso-width-percent:0;mso-height-percent:0" o:ole="">
             <v:imagedata r:id="rId4" o:title=""/>
           </v:shape>
-          <o:OLEObject Type="Embed" ProgID="Excel.Sheet.12" ShapeID="_x0000_i1029" DrawAspect="Content" ObjectID="_1618853606" r:id="rId5"/>
+          <o:OLEObject Type="Embed" ProgID="Excel.Sheet.12" ShapeID="_x0000_i1029" DrawAspect="Content" ObjectID="_1619127291" r:id="rId5"/>
         </w:object>
       </w:r>
     </w:p>
@@ -69,12 +69,6 @@
         <w:gridCol w:w="1300"/>
       </w:tblGrid>
       <w:tr>
-        <w:tblPrEx>
-          <w:tblCellMar>
-            <w:top w:w="0" w:type="dxa"/>
-            <w:bottom w:w="0" w:type="dxa"/>
-          </w:tblCellMar>
-        </w:tblPrEx>
         <w:trPr>
           <w:trHeight w:val="320"/>
         </w:trPr>
@@ -139,12 +133,6 @@
         </w:tc>
       </w:tr>
       <w:tr>
-        <w:tblPrEx>
-          <w:tblCellMar>
-            <w:top w:w="0" w:type="dxa"/>
-            <w:bottom w:w="0" w:type="dxa"/>
-          </w:tblCellMar>
-        </w:tblPrEx>
         <w:trPr>
           <w:trHeight w:val="300"/>
         </w:trPr>
@@ -245,12 +233,6 @@
         </w:tc>
       </w:tr>
       <w:tr>
-        <w:tblPrEx>
-          <w:tblCellMar>
-            <w:top w:w="0" w:type="dxa"/>
-            <w:bottom w:w="0" w:type="dxa"/>
-          </w:tblCellMar>
-        </w:tblPrEx>
         <w:trPr>
           <w:trHeight w:val="300"/>
         </w:trPr>
@@ -428,12 +410,6 @@
         </w:tc>
       </w:tr>
       <w:tr>
-        <w:tblPrEx>
-          <w:tblCellMar>
-            <w:top w:w="0" w:type="dxa"/>
-            <w:bottom w:w="0" w:type="dxa"/>
-          </w:tblCellMar>
-        </w:tblPrEx>
         <w:trPr>
           <w:trHeight w:val="300"/>
         </w:trPr>
@@ -588,12 +564,6 @@
         </w:tc>
       </w:tr>
       <w:tr>
-        <w:tblPrEx>
-          <w:tblCellMar>
-            <w:top w:w="0" w:type="dxa"/>
-            <w:bottom w:w="0" w:type="dxa"/>
-          </w:tblCellMar>
-        </w:tblPrEx>
         <w:trPr>
           <w:trHeight w:val="300"/>
         </w:trPr>
@@ -748,12 +718,6 @@
         </w:tc>
       </w:tr>
       <w:tr>
-        <w:tblPrEx>
-          <w:tblCellMar>
-            <w:top w:w="0" w:type="dxa"/>
-            <w:bottom w:w="0" w:type="dxa"/>
-          </w:tblCellMar>
-        </w:tblPrEx>
         <w:trPr>
           <w:trHeight w:val="300"/>
         </w:trPr>
@@ -909,12 +873,6 @@
         </w:tc>
       </w:tr>
       <w:tr>
-        <w:tblPrEx>
-          <w:tblCellMar>
-            <w:top w:w="0" w:type="dxa"/>
-            <w:bottom w:w="0" w:type="dxa"/>
-          </w:tblCellMar>
-        </w:tblPrEx>
         <w:trPr>
           <w:trHeight w:val="300"/>
         </w:trPr>
@@ -1069,12 +1027,6 @@
         </w:tc>
       </w:tr>
       <w:tr>
-        <w:tblPrEx>
-          <w:tblCellMar>
-            <w:top w:w="0" w:type="dxa"/>
-            <w:bottom w:w="0" w:type="dxa"/>
-          </w:tblCellMar>
-        </w:tblPrEx>
         <w:trPr>
           <w:trHeight w:val="300"/>
         </w:trPr>
@@ -1229,12 +1181,6 @@
         </w:tc>
       </w:tr>
       <w:tr>
-        <w:tblPrEx>
-          <w:tblCellMar>
-            <w:top w:w="0" w:type="dxa"/>
-            <w:bottom w:w="0" w:type="dxa"/>
-          </w:tblCellMar>
-        </w:tblPrEx>
         <w:trPr>
           <w:trHeight w:val="300"/>
         </w:trPr>
@@ -1389,12 +1335,6 @@
         </w:tc>
       </w:tr>
       <w:tr>
-        <w:tblPrEx>
-          <w:tblCellMar>
-            <w:top w:w="0" w:type="dxa"/>
-            <w:bottom w:w="0" w:type="dxa"/>
-          </w:tblCellMar>
-        </w:tblPrEx>
         <w:trPr>
           <w:trHeight w:val="320"/>
         </w:trPr>
@@ -1549,12 +1489,6 @@
         </w:tc>
       </w:tr>
       <w:tr>
-        <w:tblPrEx>
-          <w:tblCellMar>
-            <w:top w:w="0" w:type="dxa"/>
-            <w:bottom w:w="0" w:type="dxa"/>
-          </w:tblCellMar>
-        </w:tblPrEx>
         <w:trPr>
           <w:trHeight w:val="300"/>
         </w:trPr>
@@ -1653,12 +1587,6 @@
         </w:tc>
       </w:tr>
       <w:tr>
-        <w:tblPrEx>
-          <w:tblCellMar>
-            <w:top w:w="0" w:type="dxa"/>
-            <w:bottom w:w="0" w:type="dxa"/>
-          </w:tblCellMar>
-        </w:tblPrEx>
         <w:trPr>
           <w:trHeight w:val="300"/>
         </w:trPr>
@@ -1838,12 +1766,6 @@
         </w:tc>
       </w:tr>
       <w:tr>
-        <w:tblPrEx>
-          <w:tblCellMar>
-            <w:top w:w="0" w:type="dxa"/>
-            <w:bottom w:w="0" w:type="dxa"/>
-          </w:tblCellMar>
-        </w:tblPrEx>
         <w:trPr>
           <w:trHeight w:val="300"/>
         </w:trPr>
@@ -1998,12 +1920,6 @@
         </w:tc>
       </w:tr>
       <w:tr>
-        <w:tblPrEx>
-          <w:tblCellMar>
-            <w:top w:w="0" w:type="dxa"/>
-            <w:bottom w:w="0" w:type="dxa"/>
-          </w:tblCellMar>
-        </w:tblPrEx>
         <w:trPr>
           <w:trHeight w:val="300"/>
         </w:trPr>
@@ -2159,12 +2075,6 @@
         </w:tc>
       </w:tr>
       <w:tr>
-        <w:tblPrEx>
-          <w:tblCellMar>
-            <w:top w:w="0" w:type="dxa"/>
-            <w:bottom w:w="0" w:type="dxa"/>
-          </w:tblCellMar>
-        </w:tblPrEx>
         <w:trPr>
           <w:trHeight w:val="300"/>
         </w:trPr>
@@ -2319,12 +2229,6 @@
         </w:tc>
       </w:tr>
       <w:tr>
-        <w:tblPrEx>
-          <w:tblCellMar>
-            <w:top w:w="0" w:type="dxa"/>
-            <w:bottom w:w="0" w:type="dxa"/>
-          </w:tblCellMar>
-        </w:tblPrEx>
         <w:trPr>
           <w:trHeight w:val="300"/>
         </w:trPr>
@@ -2479,12 +2383,6 @@
         </w:tc>
       </w:tr>
       <w:tr>
-        <w:tblPrEx>
-          <w:tblCellMar>
-            <w:top w:w="0" w:type="dxa"/>
-            <w:bottom w:w="0" w:type="dxa"/>
-          </w:tblCellMar>
-        </w:tblPrEx>
         <w:trPr>
           <w:trHeight w:val="300"/>
         </w:trPr>
@@ -2639,12 +2537,6 @@
         </w:tc>
       </w:tr>
       <w:tr>
-        <w:tblPrEx>
-          <w:tblCellMar>
-            <w:top w:w="0" w:type="dxa"/>
-            <w:bottom w:w="0" w:type="dxa"/>
-          </w:tblCellMar>
-        </w:tblPrEx>
         <w:trPr>
           <w:trHeight w:val="300"/>
         </w:trPr>
@@ -2799,12 +2691,6 @@
         </w:tc>
       </w:tr>
       <w:tr>
-        <w:tblPrEx>
-          <w:tblCellMar>
-            <w:top w:w="0" w:type="dxa"/>
-            <w:bottom w:w="0" w:type="dxa"/>
-          </w:tblCellMar>
-        </w:tblPrEx>
         <w:trPr>
           <w:trHeight w:val="320"/>
         </w:trPr>
@@ -2959,12 +2845,6 @@
         </w:tc>
       </w:tr>
       <w:tr>
-        <w:tblPrEx>
-          <w:tblCellMar>
-            <w:top w:w="0" w:type="dxa"/>
-            <w:bottom w:w="0" w:type="dxa"/>
-          </w:tblCellMar>
-        </w:tblPrEx>
         <w:trPr>
           <w:trHeight w:val="300"/>
         </w:trPr>
@@ -3063,12 +2943,6 @@
         </w:tc>
       </w:tr>
       <w:tr>
-        <w:tblPrEx>
-          <w:tblCellMar>
-            <w:top w:w="0" w:type="dxa"/>
-            <w:bottom w:w="0" w:type="dxa"/>
-          </w:tblCellMar>
-        </w:tblPrEx>
         <w:trPr>
           <w:trHeight w:val="300"/>
         </w:trPr>
@@ -3248,12 +3122,6 @@
         </w:tc>
       </w:tr>
       <w:tr>
-        <w:tblPrEx>
-          <w:tblCellMar>
-            <w:top w:w="0" w:type="dxa"/>
-            <w:bottom w:w="0" w:type="dxa"/>
-          </w:tblCellMar>
-        </w:tblPrEx>
         <w:trPr>
           <w:trHeight w:val="300"/>
         </w:trPr>
@@ -3408,12 +3276,6 @@
         </w:tc>
       </w:tr>
       <w:tr>
-        <w:tblPrEx>
-          <w:tblCellMar>
-            <w:top w:w="0" w:type="dxa"/>
-            <w:bottom w:w="0" w:type="dxa"/>
-          </w:tblCellMar>
-        </w:tblPrEx>
         <w:trPr>
           <w:trHeight w:val="300"/>
         </w:trPr>
@@ -3568,12 +3430,6 @@
         </w:tc>
       </w:tr>
       <w:tr>
-        <w:tblPrEx>
-          <w:tblCellMar>
-            <w:top w:w="0" w:type="dxa"/>
-            <w:bottom w:w="0" w:type="dxa"/>
-          </w:tblCellMar>
-        </w:tblPrEx>
         <w:trPr>
           <w:trHeight w:val="300"/>
         </w:trPr>
@@ -3728,12 +3584,6 @@
         </w:tc>
       </w:tr>
       <w:tr>
-        <w:tblPrEx>
-          <w:tblCellMar>
-            <w:top w:w="0" w:type="dxa"/>
-            <w:bottom w:w="0" w:type="dxa"/>
-          </w:tblCellMar>
-        </w:tblPrEx>
         <w:trPr>
           <w:trHeight w:val="300"/>
         </w:trPr>
@@ -3888,12 +3738,6 @@
         </w:tc>
       </w:tr>
       <w:tr>
-        <w:tblPrEx>
-          <w:tblCellMar>
-            <w:top w:w="0" w:type="dxa"/>
-            <w:bottom w:w="0" w:type="dxa"/>
-          </w:tblCellMar>
-        </w:tblPrEx>
         <w:trPr>
           <w:trHeight w:val="300"/>
         </w:trPr>
@@ -4049,12 +3893,6 @@
         </w:tc>
       </w:tr>
       <w:tr>
-        <w:tblPrEx>
-          <w:tblCellMar>
-            <w:top w:w="0" w:type="dxa"/>
-            <w:bottom w:w="0" w:type="dxa"/>
-          </w:tblCellMar>
-        </w:tblPrEx>
         <w:trPr>
           <w:trHeight w:val="300"/>
         </w:trPr>
@@ -4209,12 +4047,6 @@
         </w:tc>
       </w:tr>
       <w:tr>
-        <w:tblPrEx>
-          <w:tblCellMar>
-            <w:top w:w="0" w:type="dxa"/>
-            <w:bottom w:w="0" w:type="dxa"/>
-          </w:tblCellMar>
-        </w:tblPrEx>
         <w:trPr>
           <w:trHeight w:val="320"/>
         </w:trPr>
@@ -4368,8 +4200,6 @@
             </w:r>
           </w:p>
         </w:tc>
-        <w:bookmarkStart w:id="1" w:name="_GoBack"/>
-        <w:bookmarkEnd w:id="1"/>
       </w:tr>
       <w:bookmarkEnd w:id="0"/>
     </w:tbl>
@@ -4447,30 +4277,38 @@
       </w:r>
     </w:p>
     <w:p>
+      <w:pPr>
+        <w:rPr>
+          <w:noProof/>
+        </w:rPr>
+      </w:pPr>
       <w:r>
         <w:rPr>
           <w:noProof/>
         </w:rPr>
         <w:object w:dxaOrig="10560" w:dyaOrig="3260" w14:anchorId="402C6D25">
-          <v:shape id="_x0000_i1028" type="#_x0000_t75" alt="" style="width:723.55pt;height:223.1pt;mso-width-percent:0;mso-height-percent:0;mso-width-percent:0;mso-height-percent:0" o:ole="">
+          <v:shape id="_x0000_i1028" type="#_x0000_t75" alt="" style="width:723.2pt;height:223.05pt;mso-width-percent:0;mso-height-percent:0;mso-width-percent:0;mso-height-percent:0" o:ole="">
             <v:imagedata r:id="rId6" o:title=""/>
           </v:shape>
-          <o:OLEObject Type="Embed" ProgID="Excel.Sheet.12" ShapeID="_x0000_i1028" DrawAspect="Content" ObjectID="_1618853607" r:id="rId7"/>
+          <o:OLEObject Type="Embed" ProgID="Excel.Sheet.12" ShapeID="_x0000_i1028" DrawAspect="Content" ObjectID="_1619127292" r:id="rId7"/>
         </w:object>
       </w:r>
     </w:p>
+    <w:p/>
     <w:p>
       <w:r>
         <w:rPr>
           <w:noProof/>
         </w:rPr>
         <w:object w:dxaOrig="10420" w:dyaOrig="3260" w14:anchorId="3150F0F9">
-          <v:shape id="_x0000_i1027" type="#_x0000_t75" alt="" style="width:725.35pt;height:226.65pt;mso-width-percent:0;mso-height-percent:0;mso-width-percent:0;mso-height-percent:0" o:ole="">
+          <v:shape id="_x0000_i1027" type="#_x0000_t75" alt="" style="width:725.15pt;height:226.3pt;mso-width-percent:0;mso-height-percent:0;mso-width-percent:0;mso-height-percent:0" o:ole="">
             <v:imagedata r:id="rId8" o:title=""/>
           </v:shape>
-          <o:OLEObject Type="Embed" ProgID="Excel.Sheet.12" ShapeID="_x0000_i1027" DrawAspect="Content" ObjectID="_1618853608" r:id="rId9"/>
+          <o:OLEObject Type="Embed" ProgID="Excel.Sheet.12" ShapeID="_x0000_i1027" DrawAspect="Content" ObjectID="_1619127293" r:id="rId9"/>
         </w:object>
       </w:r>
+      <w:bookmarkStart w:id="1" w:name="_GoBack"/>
+      <w:bookmarkEnd w:id="1"/>
     </w:p>
     <w:p>
       <w:pPr>
@@ -4525,10 +4363,10 @@
           <w:noProof/>
         </w:rPr>
         <w:object w:dxaOrig="10560" w:dyaOrig="3260" w14:anchorId="31C3A6CC">
-          <v:shape id="_x0000_i1026" type="#_x0000_t75" alt="" style="width:724.45pt;height:223.1pt;mso-width-percent:0;mso-height-percent:0;mso-width-percent:0;mso-height-percent:0" o:ole="">
+          <v:shape id="_x0000_i1026" type="#_x0000_t75" alt="" style="width:724.5pt;height:223.05pt;mso-width-percent:0;mso-height-percent:0;mso-width-percent:0;mso-height-percent:0" o:ole="">
             <v:imagedata r:id="rId10" o:title=""/>
           </v:shape>
-          <o:OLEObject Type="Embed" ProgID="Excel.Sheet.12" ShapeID="_x0000_i1026" DrawAspect="Content" ObjectID="_1618853609" r:id="rId11"/>
+          <o:OLEObject Type="Embed" ProgID="Excel.Sheet.12" ShapeID="_x0000_i1026" DrawAspect="Content" ObjectID="_1619127294" r:id="rId11"/>
         </w:object>
       </w:r>
     </w:p>
@@ -4539,10 +4377,10 @@
           <w:noProof/>
         </w:rPr>
         <w:object w:dxaOrig="10420" w:dyaOrig="3260" w14:anchorId="487D43B1">
-          <v:shape id="_x0000_i1025" type="#_x0000_t75" alt="" style="width:723.55pt;height:225.8pt;mso-width-percent:0;mso-height-percent:0;mso-width-percent:0;mso-height-percent:0" o:ole="">
+          <v:shape id="_x0000_i1025" type="#_x0000_t75" alt="" style="width:723.85pt;height:225.65pt;mso-width-percent:0;mso-height-percent:0;mso-width-percent:0;mso-height-percent:0" o:ole="">
             <v:imagedata r:id="rId12" o:title=""/>
           </v:shape>
-          <o:OLEObject Type="Embed" ProgID="Excel.Sheet.12" ShapeID="_x0000_i1025" DrawAspect="Content" ObjectID="_1618853610" r:id="rId13"/>
+          <o:OLEObject Type="Embed" ProgID="Excel.Sheet.12" ShapeID="_x0000_i1025" DrawAspect="Content" ObjectID="_1619127295" r:id="rId13"/>
         </w:object>
       </w:r>
     </w:p>
@@ -4675,6 +4513,7 @@
     <w:lsdException w:name="HTML Sample" w:semiHidden="1" w:unhideWhenUsed="1"/>
     <w:lsdException w:name="HTML Typewriter" w:semiHidden="1" w:unhideWhenUsed="1"/>
     <w:lsdException w:name="HTML Variable" w:semiHidden="1" w:unhideWhenUsed="1"/>
+    <w:lsdException w:name="Normal Table" w:semiHidden="1" w:unhideWhenUsed="1"/>
     <w:lsdException w:name="annotation subject" w:semiHidden="1" w:unhideWhenUsed="1"/>
     <w:lsdException w:name="No List" w:semiHidden="1" w:unhideWhenUsed="1"/>
     <w:lsdException w:name="Outline List 1" w:semiHidden="1" w:unhideWhenUsed="1"/>
@@ -4721,8 +4560,10 @@
     <w:lsdException w:name="Table Subtle 2" w:semiHidden="1" w:unhideWhenUsed="1"/>
     <w:lsdException w:name="Table Web 1" w:semiHidden="1" w:unhideWhenUsed="1"/>
     <w:lsdException w:name="Table Web 2" w:semiHidden="1" w:unhideWhenUsed="1"/>
+    <w:lsdException w:name="Table Web 3" w:semiHidden="1" w:unhideWhenUsed="1"/>
     <w:lsdException w:name="Balloon Text" w:semiHidden="1" w:unhideWhenUsed="1"/>
     <w:lsdException w:name="Table Grid" w:uiPriority="39"/>
+    <w:lsdException w:name="Table Theme" w:semiHidden="1" w:unhideWhenUsed="1"/>
     <w:lsdException w:name="Placeholder Text" w:semiHidden="1"/>
     <w:lsdException w:name="No Spacing" w:uiPriority="1" w:qFormat="1"/>
     <w:lsdException w:name="Light Shading" w:uiPriority="60"/>
